--- a/01_sdlc/SDLC.docx
+++ b/01_sdlc/SDLC.docx
@@ -5,11 +5,15 @@
     <w:p>
       <w:pPr>
         <w:rPr>
-          <w:lang w:val="en-US"/>
-        </w:rPr>
-      </w:pPr>
-      <w:r>
-        <w:rPr>
+          <w:b/>
+          <w:bCs/>
+          <w:lang w:val="en-US"/>
+        </w:rPr>
+      </w:pPr>
+      <w:r>
+        <w:rPr>
+          <w:b/>
+          <w:bCs/>
           <w:lang w:val="en-US"/>
         </w:rPr>
         <w:t>SDLC</w:t>
@@ -25,7 +29,33 @@
         <w:rPr>
           <w:lang w:val="en-US"/>
         </w:rPr>
-        <w:t>Initiate, Plan</w:t>
+        <w:t xml:space="preserve">Initiate, </w:t>
+      </w:r>
+      <w:proofErr w:type="gramStart"/>
+      <w:r>
+        <w:rPr>
+          <w:lang w:val="en-US"/>
+        </w:rPr>
+        <w:t>Plan</w:t>
+      </w:r>
+      <w:r>
+        <w:rPr>
+          <w:lang w:val="en-US"/>
+        </w:rPr>
+        <w:t xml:space="preserve"> </w:t>
+      </w:r>
+      <w:r>
+        <w:rPr>
+          <w:lang w:val="en-US"/>
+        </w:rPr>
+        <w:t>:</w:t>
+      </w:r>
+      <w:proofErr w:type="gramEnd"/>
+      <w:r>
+        <w:rPr>
+          <w:lang w:val="en-US"/>
+        </w:rPr>
+        <w:t xml:space="preserve"> brainstorm, get the problem statement </w:t>
       </w:r>
     </w:p>
     <w:p>
@@ -53,6 +83,12 @@
         </w:rPr>
         <w:t>Design</w:t>
       </w:r>
+      <w:r>
+        <w:rPr>
+          <w:lang w:val="en-US"/>
+        </w:rPr>
+        <w:t xml:space="preserve"> </w:t>
+      </w:r>
     </w:p>
     <w:p>
       <w:pPr>
@@ -91,6 +127,167 @@
           <w:lang w:val="en-US"/>
         </w:rPr>
         <w:t>Deploy and Maintenance</w:t>
+      </w:r>
+    </w:p>
+    <w:p>
+      <w:pPr>
+        <w:rPr>
+          <w:lang w:val="en-US"/>
+        </w:rPr>
+      </w:pPr>
+      <w:r>
+        <w:rPr>
+          <w:highlight w:val="yellow"/>
+          <w:lang w:val="en-US"/>
+        </w:rPr>
+        <w:t>ECommerce website</w:t>
+      </w:r>
+    </w:p>
+    <w:p>
+      <w:pPr>
+        <w:rPr>
+          <w:lang w:val="en-US"/>
+        </w:rPr>
+      </w:pPr>
+      <w:r>
+        <w:rPr>
+          <w:lang w:val="en-US"/>
+        </w:rPr>
+        <w:t xml:space="preserve">Requitement gathering and analysis: </w:t>
+      </w:r>
+      <w:proofErr w:type="spellStart"/>
+      <w:r>
+        <w:rPr>
+          <w:lang w:val="en-US"/>
+        </w:rPr>
+        <w:t>proj</w:t>
+      </w:r>
+      <w:proofErr w:type="spellEnd"/>
+      <w:r>
+        <w:rPr>
+          <w:lang w:val="en-US"/>
+        </w:rPr>
+        <w:t xml:space="preserve"> manager and business </w:t>
+      </w:r>
+      <w:proofErr w:type="gramStart"/>
+      <w:r>
+        <w:rPr>
+          <w:lang w:val="en-US"/>
+        </w:rPr>
+        <w:t>analysts</w:t>
+      </w:r>
+      <w:proofErr w:type="gramEnd"/>
+      <w:r>
+        <w:rPr>
+          <w:lang w:val="en-US"/>
+        </w:rPr>
+        <w:t xml:space="preserve"> setup meeting with customer gather all information and document it</w:t>
+      </w:r>
+      <w:r>
+        <w:rPr>
+          <w:lang w:val="en-US"/>
+        </w:rPr>
+        <w:t xml:space="preserve"> in SRS format </w:t>
+      </w:r>
+    </w:p>
+    <w:p>
+      <w:pPr>
+        <w:rPr>
+          <w:lang w:val="en-US"/>
+        </w:rPr>
+      </w:pPr>
+      <w:r>
+        <w:rPr>
+          <w:lang w:val="en-US"/>
+        </w:rPr>
+        <w:t>Software requirement specification</w:t>
+      </w:r>
+    </w:p>
+    <w:p>
+      <w:pPr>
+        <w:rPr>
+          <w:lang w:val="en-US"/>
+        </w:rPr>
+      </w:pPr>
+      <w:r>
+        <w:rPr>
+          <w:lang w:val="en-US"/>
+        </w:rPr>
+        <w:t>Understood by developers and will be needed by customer for future reference</w:t>
+      </w:r>
+    </w:p>
+    <w:p>
+      <w:pPr>
+        <w:rPr>
+          <w:lang w:val="en-US"/>
+        </w:rPr>
+      </w:pPr>
+      <w:proofErr w:type="gramStart"/>
+      <w:r>
+        <w:rPr>
+          <w:lang w:val="en-US"/>
+        </w:rPr>
+        <w:t>Design :</w:t>
+      </w:r>
+      <w:proofErr w:type="gramEnd"/>
+      <w:r>
+        <w:rPr>
+          <w:lang w:val="en-US"/>
+        </w:rPr>
+        <w:t xml:space="preserve"> basic architecture is designed with the inputs from SRS</w:t>
+      </w:r>
+    </w:p>
+    <w:p>
+      <w:pPr>
+        <w:rPr>
+          <w:lang w:val="en-US"/>
+        </w:rPr>
+      </w:pPr>
+      <w:r>
+        <w:rPr>
+          <w:lang w:val="en-US"/>
+        </w:rPr>
+        <w:t>Developers: translate the design into code</w:t>
+      </w:r>
+    </w:p>
+    <w:p>
+      <w:pPr>
+        <w:rPr>
+          <w:lang w:val="en-US"/>
+        </w:rPr>
+      </w:pPr>
+      <w:r>
+        <w:rPr>
+          <w:lang w:val="en-US"/>
+        </w:rPr>
+        <w:t xml:space="preserve">Test: Test if the app works properly, any bugs and inform the dev </w:t>
+      </w:r>
+    </w:p>
+    <w:p>
+      <w:pPr>
+        <w:rPr>
+          <w:lang w:val="en-US"/>
+        </w:rPr>
+      </w:pPr>
+      <w:r>
+        <w:rPr>
+          <w:lang w:val="en-US"/>
+        </w:rPr>
+        <w:t xml:space="preserve">Deploy and maintain: the prod is launched and if there are any new updates the </w:t>
+      </w:r>
+      <w:proofErr w:type="spellStart"/>
+      <w:r>
+        <w:rPr>
+          <w:lang w:val="en-US"/>
+        </w:rPr>
+        <w:t>sustem</w:t>
+      </w:r>
+      <w:proofErr w:type="spellEnd"/>
+      <w:r>
+        <w:rPr>
+          <w:lang w:val="en-US"/>
+        </w:rPr>
+        <w:t xml:space="preserve"> undergoes maintenance</w:t>
       </w:r>
     </w:p>
     <w:p>
@@ -372,6 +569,7 @@
         <w:rPr>
           <w:lang w:val="en-US"/>
         </w:rPr>
+        <w:lastRenderedPageBreak/>
         <w:t xml:space="preserve">Sprint </w:t>
       </w:r>
       <w:r>
@@ -555,11 +753,25 @@
           <w:lang w:val="en-US"/>
         </w:rPr>
       </w:pPr>
-      <w:r>
-        <w:rPr>
-          <w:lang w:val="en-US"/>
-        </w:rPr>
-        <w:t>XP(extreme programming) CI</w:t>
+      <w:proofErr w:type="gramStart"/>
+      <w:r>
+        <w:rPr>
+          <w:lang w:val="en-US"/>
+        </w:rPr>
+        <w:t>XP(</w:t>
+      </w:r>
+      <w:proofErr w:type="gramEnd"/>
+      <w:r>
+        <w:rPr>
+          <w:lang w:val="en-US"/>
+        </w:rPr>
+        <w:t>extreme programming) CI</w:t>
+      </w:r>
+      <w:r>
+        <w:rPr>
+          <w:lang w:val="en-US"/>
+        </w:rPr>
+        <w:t xml:space="preserve"> </w:t>
       </w:r>
     </w:p>
     <w:p>
